--- a/MODELO_2.docx
+++ b/MODELO_2.docx
@@ -114,7 +114,37 @@
           <w:highlight w:val="yellow"/>
           <w:lang w:val="es-PE"/>
         </w:rPr>
-        <w:t>fecha_hoy</w:t>
+        <w:t>f</w:t>
+      </w:r>
+      <w:r>
+        <w:rPr>
+          <w:rFonts w:ascii="Arial" w:hAnsi="Arial" w:cs="Arial"/>
+          <w:sz w:val="22"/>
+          <w:szCs w:val="22"/>
+          <w:highlight w:val="yellow"/>
+          <w:lang w:val="es-PE"/>
+        </w:rPr>
+        <w:t>echa_</w:t>
+      </w:r>
+      <w:r>
+        <w:rPr>
+          <w:rFonts w:ascii="Arial" w:hAnsi="Arial" w:cs="Arial"/>
+          <w:sz w:val="22"/>
+          <w:szCs w:val="22"/>
+          <w:highlight w:val="yellow"/>
+          <w:lang w:val="es-PE"/>
+        </w:rPr>
+        <w:t>h</w:t>
+      </w:r>
+      <w:r>
+        <w:rPr>
+          <w:rFonts w:ascii="Arial" w:hAnsi="Arial" w:cs="Arial"/>
+          <w:sz w:val="22"/>
+          <w:szCs w:val="22"/>
+          <w:highlight w:val="yellow"/>
+          <w:lang w:val="es-PE"/>
+        </w:rPr>
+        <w:t>oy</w:t>
       </w:r>
       <w:proofErr w:type="spellEnd"/>
       <w:r>
@@ -201,7 +231,79 @@
           <w:highlight w:val="yellow"/>
           <w:lang w:val="es-PE" w:eastAsia="es-PE"/>
         </w:rPr>
-        <w:t>razon_social</w:t>
+        <w:t>r</w:t>
+      </w:r>
+      <w:r>
+        <w:rPr>
+          <w:rFonts w:ascii="Arial" w:hAnsi="Arial" w:cs="Arial"/>
+          <w:b/>
+          <w:color w:val="000000"/>
+          <w:sz w:val="22"/>
+          <w:szCs w:val="22"/>
+          <w:highlight w:val="yellow"/>
+          <w:lang w:val="es-PE" w:eastAsia="es-PE"/>
+        </w:rPr>
+        <w:t>az</w:t>
+      </w:r>
+      <w:r>
+        <w:rPr>
+          <w:rFonts w:ascii="Arial" w:hAnsi="Arial" w:cs="Arial"/>
+          <w:b/>
+          <w:color w:val="000000"/>
+          <w:sz w:val="22"/>
+          <w:szCs w:val="22"/>
+          <w:highlight w:val="yellow"/>
+          <w:lang w:val="es-PE" w:eastAsia="es-PE"/>
+        </w:rPr>
+        <w:t>o</w:t>
+      </w:r>
+      <w:r>
+        <w:rPr>
+          <w:rFonts w:ascii="Arial" w:hAnsi="Arial" w:cs="Arial"/>
+          <w:b/>
+          <w:color w:val="000000"/>
+          <w:sz w:val="22"/>
+          <w:szCs w:val="22"/>
+          <w:highlight w:val="yellow"/>
+          <w:lang w:val="es-PE" w:eastAsia="es-PE"/>
+        </w:rPr>
+        <w:t>n</w:t>
+      </w:r>
+      <w:r>
+        <w:rPr>
+          <w:rFonts w:ascii="Arial" w:hAnsi="Arial" w:cs="Arial"/>
+          <w:b/>
+          <w:color w:val="000000"/>
+          <w:sz w:val="22"/>
+          <w:szCs w:val="22"/>
+          <w:highlight w:val="yellow"/>
+          <w:lang w:val="es-PE" w:eastAsia="es-PE"/>
+        </w:rPr>
+        <w:t>_</w:t>
+      </w:r>
+      <w:r>
+        <w:rPr>
+          <w:rFonts w:ascii="Arial" w:hAnsi="Arial" w:cs="Arial"/>
+          <w:b/>
+          <w:color w:val="000000"/>
+          <w:sz w:val="22"/>
+          <w:szCs w:val="22"/>
+          <w:highlight w:val="yellow"/>
+          <w:lang w:val="es-PE" w:eastAsia="es-PE"/>
+        </w:rPr>
+        <w:t>s</w:t>
+      </w:r>
+      <w:r>
+        <w:rPr>
+          <w:rFonts w:ascii="Arial" w:hAnsi="Arial" w:cs="Arial"/>
+          <w:b/>
+          <w:color w:val="000000"/>
+          <w:sz w:val="22"/>
+          <w:szCs w:val="22"/>
+          <w:highlight w:val="yellow"/>
+          <w:lang w:val="es-PE" w:eastAsia="es-PE"/>
+        </w:rPr>
+        <w:t>ocial</w:t>
       </w:r>
       <w:proofErr w:type="spellEnd"/>
       <w:r>
@@ -245,7 +347,17 @@
           <w:szCs w:val="22"/>
           <w:highlight w:val="yellow"/>
         </w:rPr>
-        <w:t>direcci</w:t>
+        <w:t>d</w:t>
+      </w:r>
+      <w:r>
+        <w:rPr>
+          <w:rFonts w:ascii="Arial" w:hAnsi="Arial" w:cs="Arial"/>
+          <w:color w:val="000000"/>
+          <w:sz w:val="22"/>
+          <w:szCs w:val="22"/>
+          <w:highlight w:val="yellow"/>
+        </w:rPr>
+        <w:t>irecci</w:t>
       </w:r>
       <w:r>
         <w:rPr>
@@ -265,7 +377,37 @@
           <w:szCs w:val="22"/>
           <w:highlight w:val="yellow"/>
         </w:rPr>
-        <w:t>n_legal</w:t>
+        <w:t>n</w:t>
+      </w:r>
+      <w:r>
+        <w:rPr>
+          <w:rFonts w:ascii="Arial" w:hAnsi="Arial" w:cs="Arial"/>
+          <w:color w:val="000000"/>
+          <w:sz w:val="22"/>
+          <w:szCs w:val="22"/>
+          <w:highlight w:val="yellow"/>
+        </w:rPr>
+        <w:t>_</w:t>
+      </w:r>
+      <w:r>
+        <w:rPr>
+          <w:rFonts w:ascii="Arial" w:hAnsi="Arial" w:cs="Arial"/>
+          <w:color w:val="000000"/>
+          <w:sz w:val="22"/>
+          <w:szCs w:val="22"/>
+          <w:highlight w:val="yellow"/>
+        </w:rPr>
+        <w:t>l</w:t>
+      </w:r>
+      <w:r>
+        <w:rPr>
+          <w:rFonts w:ascii="Arial" w:hAnsi="Arial" w:cs="Arial"/>
+          <w:color w:val="000000"/>
+          <w:sz w:val="22"/>
+          <w:szCs w:val="22"/>
+          <w:highlight w:val="yellow"/>
+        </w:rPr>
+        <w:t>egal</w:t>
       </w:r>
       <w:proofErr w:type="spellEnd"/>
       <w:r>
@@ -364,19 +506,18 @@
           <w:sz w:val="22"/>
           <w:szCs w:val="22"/>
           <w:highlight w:val="yellow"/>
-          <w:u w:val="single"/>
-        </w:rPr>
-        <w:t>departamento</w:t>
-      </w:r>
-      <w:r>
-        <w:rPr>
-          <w:rFonts w:ascii="Arial" w:hAnsi="Arial" w:cs="Arial"/>
-          <w:color w:val="000000"/>
-          <w:sz w:val="22"/>
-          <w:szCs w:val="22"/>
-          <w:highlight w:val="yellow"/>
-        </w:rPr>
-        <w:t>]</w:t>
+        </w:rPr>
+        <w:t>d</w:t>
+      </w:r>
+      <w:r>
+        <w:rPr>
+          <w:rFonts w:ascii="Arial" w:hAnsi="Arial" w:cs="Arial"/>
+          <w:color w:val="000000"/>
+          <w:sz w:val="22"/>
+          <w:szCs w:val="22"/>
+          <w:highlight w:val="yellow"/>
+        </w:rPr>
+        <w:t>epartamento]</w:t>
       </w:r>
     </w:p>
     <w:p>
@@ -1215,259 +1356,99 @@
           <w:szCs w:val="22"/>
         </w:rPr>
       </w:pPr>
+      <w:bookmarkStart w:id="0" w:name="_Hlk163423433"/>
     </w:p>
     <w:p>
       <w:pPr>
         <w:jc w:val="center"/>
         <w:rPr>
           <w:rFonts w:ascii="Arial" w:hAnsi="Arial" w:cs="Arial"/>
-          <w:sz w:val="22"/>
-          <w:szCs w:val="22"/>
-        </w:rPr>
-      </w:pPr>
-    </w:p>
-    <w:tbl>
-      <w:tblPr>
-        <w:tblW w:w="9121" w:type="dxa"/>
+          <w:sz w:val="16"/>
+          <w:szCs w:val="16"/>
+        </w:rPr>
+      </w:pPr>
+      <w:r>
+        <w:rPr>
+          <w:rFonts w:ascii="Arial" w:hAnsi="Arial" w:cs="Arial"/>
+          <w:sz w:val="16"/>
+          <w:szCs w:val="16"/>
+        </w:rPr>
+        <w:lastRenderedPageBreak/>
+        <w:t>ANEXO1</w:t>
+      </w:r>
+    </w:p>
+    <w:p>
+      <w:pPr>
         <w:jc w:val="center"/>
-        <w:tblCellMar>
-          <w:left w:w="70" w:type="dxa"/>
-          <w:right w:w="70" w:type="dxa"/>
-        </w:tblCellMar>
-        <w:tblLook w:val="04A0" w:firstRow="1" w:lastRow="0" w:firstColumn="1" w:lastColumn="0" w:noHBand="0" w:noVBand="1"/>
-      </w:tblPr>
-      <w:tblGrid>
-        <w:gridCol w:w="9121"/>
-      </w:tblGrid>
-      <w:tr>
-        <w:trPr>
-          <w:trHeight w:val="142"/>
-          <w:jc w:val="center"/>
-        </w:trPr>
-        <w:tc>
-          <w:tcPr>
-            <w:tcW w:w="9121" w:type="dxa"/>
-            <w:tcBorders>
-              <w:top w:val="nil"/>
-              <w:left w:val="nil"/>
-              <w:bottom w:val="nil"/>
-              <w:right w:val="nil"/>
-            </w:tcBorders>
-            <w:shd w:val="clear" w:color="auto" w:fill="auto"/>
-            <w:noWrap/>
-            <w:vAlign w:val="bottom"/>
-            <w:hideMark/>
-          </w:tcPr>
-          <w:p>
-            <w:pPr>
-              <w:jc w:val="center"/>
-              <w:rPr>
-                <w:rFonts w:ascii="Arial" w:hAnsi="Arial" w:cs="Arial"/>
-                <w:color w:val="000000"/>
-                <w:sz w:val="16"/>
-                <w:szCs w:val="16"/>
-                <w:lang w:val="es-PE" w:eastAsia="es-PE"/>
-              </w:rPr>
-            </w:pPr>
-            <w:r>
-              <w:rPr>
-                <w:rFonts w:ascii="Arial" w:hAnsi="Arial" w:cs="Arial"/>
-                <w:color w:val="000000"/>
-                <w:sz w:val="16"/>
-                <w:szCs w:val="16"/>
-              </w:rPr>
-              <w:t>ANEXO 1</w:t>
-            </w:r>
-          </w:p>
-        </w:tc>
-      </w:tr>
-      <w:tr>
-        <w:trPr>
-          <w:trHeight w:val="142"/>
-          <w:jc w:val="center"/>
-        </w:trPr>
-        <w:tc>
-          <w:tcPr>
-            <w:tcW w:w="9121" w:type="dxa"/>
-            <w:tcBorders>
-              <w:top w:val="nil"/>
-              <w:left w:val="nil"/>
-              <w:bottom w:val="nil"/>
-              <w:right w:val="nil"/>
-            </w:tcBorders>
-            <w:shd w:val="clear" w:color="auto" w:fill="auto"/>
-            <w:noWrap/>
-            <w:vAlign w:val="bottom"/>
-            <w:hideMark/>
-          </w:tcPr>
-          <w:p>
-            <w:pPr>
-              <w:jc w:val="center"/>
-              <w:rPr>
-                <w:rFonts w:ascii="Arial" w:hAnsi="Arial" w:cs="Arial"/>
-                <w:color w:val="000000"/>
-                <w:sz w:val="16"/>
-                <w:szCs w:val="16"/>
-              </w:rPr>
-            </w:pPr>
-            <w:r>
-              <w:rPr>
-                <w:rFonts w:ascii="Arial" w:hAnsi="Arial" w:cs="Arial"/>
-                <w:color w:val="000000"/>
-                <w:sz w:val="16"/>
-                <w:szCs w:val="16"/>
-              </w:rPr>
-              <w:t xml:space="preserve">DEUDA HASTA </w:t>
-            </w:r>
-            <w:r>
-              <w:rPr>
-                <w:rFonts w:ascii="Arial" w:hAnsi="Arial" w:cs="Arial"/>
-                <w:color w:val="000000"/>
-                <w:sz w:val="16"/>
-                <w:szCs w:val="16"/>
-                <w:highlight w:val="yellow"/>
-              </w:rPr>
-              <w:t>[</w:t>
-            </w:r>
-            <w:r>
-              <w:rPr>
-                <w:rFonts w:ascii="Arial" w:hAnsi="Arial" w:cs="Arial"/>
-                <w:color w:val="000000"/>
-                <w:sz w:val="16"/>
-                <w:szCs w:val="16"/>
-                <w:highlight w:val="yellow"/>
-              </w:rPr>
-              <w:t>d</w:t>
-            </w:r>
-            <w:r>
-              <w:rPr>
-                <w:rFonts w:ascii="Arial" w:hAnsi="Arial" w:cs="Arial"/>
-                <w:color w:val="000000"/>
-                <w:sz w:val="16"/>
-                <w:szCs w:val="16"/>
-                <w:highlight w:val="yellow"/>
-              </w:rPr>
-              <w:t>i</w:t>
-            </w:r>
-            <w:r>
-              <w:rPr>
-                <w:rFonts w:ascii="Arial" w:hAnsi="Arial" w:cs="Arial"/>
-                <w:color w:val="000000"/>
-                <w:sz w:val="16"/>
-                <w:szCs w:val="16"/>
-                <w:highlight w:val="yellow"/>
-              </w:rPr>
-              <w:t>as_</w:t>
-            </w:r>
-            <w:r>
-              <w:rPr>
-                <w:rFonts w:ascii="Arial" w:hAnsi="Arial" w:cs="Arial"/>
-                <w:color w:val="000000"/>
-                <w:sz w:val="16"/>
-                <w:szCs w:val="16"/>
-                <w:highlight w:val="yellow"/>
-              </w:rPr>
-              <w:t>demora</w:t>
-            </w:r>
-            <w:r>
-              <w:rPr>
-                <w:rFonts w:ascii="Arial" w:hAnsi="Arial" w:cs="Arial"/>
-                <w:color w:val="000000"/>
-                <w:sz w:val="16"/>
-                <w:szCs w:val="16"/>
-                <w:highlight w:val="yellow"/>
-              </w:rPr>
-              <w:t>_2</w:t>
-            </w:r>
-            <w:r>
-              <w:rPr>
-                <w:rFonts w:ascii="Arial" w:hAnsi="Arial" w:cs="Arial"/>
-                <w:color w:val="000000"/>
-                <w:sz w:val="16"/>
-                <w:szCs w:val="16"/>
-                <w:highlight w:val="yellow"/>
-              </w:rPr>
-              <w:t>]</w:t>
-            </w:r>
-            <w:r>
-              <w:rPr>
-                <w:rFonts w:ascii="Arial" w:hAnsi="Arial" w:cs="Arial"/>
-                <w:color w:val="000000"/>
-                <w:sz w:val="16"/>
-                <w:szCs w:val="16"/>
-              </w:rPr>
-              <w:t xml:space="preserve"> </w:t>
-            </w:r>
-            <w:r>
-              <w:rPr>
-                <w:rFonts w:ascii="Arial" w:hAnsi="Arial" w:cs="Arial"/>
-                <w:color w:val="000000"/>
-                <w:sz w:val="16"/>
-                <w:szCs w:val="16"/>
-              </w:rPr>
-              <w:t>DÍAS DE VENCIDA</w:t>
-            </w:r>
-          </w:p>
-        </w:tc>
-      </w:tr>
-      <w:tr>
-        <w:trPr>
-          <w:trHeight w:val="142"/>
-          <w:jc w:val="center"/>
-        </w:trPr>
-        <w:tc>
-          <w:tcPr>
-            <w:tcW w:w="9121" w:type="dxa"/>
-            <w:tcBorders>
-              <w:top w:val="nil"/>
-              <w:left w:val="nil"/>
-              <w:bottom w:val="nil"/>
-              <w:right w:val="nil"/>
-            </w:tcBorders>
-            <w:shd w:val="clear" w:color="auto" w:fill="auto"/>
-            <w:vAlign w:val="bottom"/>
-            <w:hideMark/>
-          </w:tcPr>
-          <w:p>
-            <w:pPr>
-              <w:jc w:val="center"/>
-              <w:rPr>
-                <w:rFonts w:ascii="Arial" w:hAnsi="Arial" w:cs="Arial"/>
-                <w:b/>
-                <w:bCs/>
-                <w:sz w:val="16"/>
-                <w:szCs w:val="16"/>
-                <w:highlight w:val="yellow"/>
-              </w:rPr>
-            </w:pPr>
-            <w:r>
-              <w:rPr>
-                <w:rFonts w:ascii="Arial" w:hAnsi="Arial" w:cs="Arial"/>
-                <w:b/>
-                <w:bCs/>
-                <w:sz w:val="16"/>
-                <w:szCs w:val="16"/>
-                <w:highlight w:val="yellow"/>
-              </w:rPr>
-              <w:t>[razon_social_2]</w:t>
-            </w:r>
-          </w:p>
-        </w:tc>
-      </w:tr>
-    </w:tbl>
-    <w:p>
-      <w:pPr>
-        <w:rPr>
-          <w:noProof/>
-          <w:lang w:val="es-PE" w:eastAsia="es-PE"/>
-        </w:rPr>
-      </w:pPr>
-    </w:p>
-    <w:p>
-      <w:pPr>
-        <w:rPr>
-          <w:noProof/>
-          <w:lang w:val="es-PE" w:eastAsia="es-PE"/>
+        <w:rPr>
+          <w:rFonts w:ascii="Arial" w:hAnsi="Arial" w:cs="Arial"/>
+          <w:sz w:val="16"/>
+          <w:szCs w:val="16"/>
+        </w:rPr>
+      </w:pPr>
+      <w:r>
+        <w:rPr>
+          <w:rFonts w:ascii="Arial" w:hAnsi="Arial" w:cs="Arial"/>
+          <w:sz w:val="16"/>
+          <w:szCs w:val="16"/>
+        </w:rPr>
+        <w:t xml:space="preserve">DEUDA HASTA </w:t>
+      </w:r>
+      <w:r>
+        <w:rPr>
+          <w:rFonts w:ascii="Arial" w:hAnsi="Arial" w:cs="Arial"/>
+          <w:sz w:val="16"/>
+          <w:szCs w:val="16"/>
+          <w:highlight w:val="yellow"/>
+        </w:rPr>
+        <w:t>[dias_demora_2]</w:t>
+      </w:r>
+      <w:r>
+        <w:rPr>
+          <w:rFonts w:ascii="Arial" w:hAnsi="Arial" w:cs="Arial"/>
+          <w:sz w:val="16"/>
+          <w:szCs w:val="16"/>
+        </w:rPr>
+        <w:t xml:space="preserve"> DÍAS DE VENCIDA</w:t>
+      </w:r>
+    </w:p>
+    <w:p>
+      <w:pPr>
+        <w:jc w:val="center"/>
+        <w:rPr>
+          <w:rFonts w:ascii="Arial" w:hAnsi="Arial" w:cs="Arial"/>
+          <w:sz w:val="22"/>
+          <w:szCs w:val="22"/>
+        </w:rPr>
+      </w:pPr>
+      <w:r>
+        <w:rPr>
+          <w:rFonts w:ascii="Arial" w:hAnsi="Arial" w:cs="Arial"/>
+          <w:sz w:val="16"/>
+          <w:szCs w:val="16"/>
+          <w:highlight w:val="yellow"/>
+        </w:rPr>
+        <w:t>[razon_social_2]</w:t>
+      </w:r>
+    </w:p>
+    <w:p>
+      <w:pPr>
+        <w:jc w:val="center"/>
+        <w:rPr>
+          <w:rFonts w:ascii="Arial" w:hAnsi="Arial" w:cs="Arial"/>
+          <w:sz w:val="22"/>
+          <w:szCs w:val="22"/>
+        </w:rPr>
+      </w:pPr>
+    </w:p>
+    <w:bookmarkEnd w:id="0"/>
+    <w:p>
+      <w:pPr>
+        <w:jc w:val="center"/>
+        <w:rPr>
+          <w:rFonts w:ascii="Arial" w:hAnsi="Arial" w:cs="Arial"/>
+          <w:sz w:val="22"/>
+          <w:szCs w:val="22"/>
         </w:rPr>
       </w:pPr>
     </w:p>

--- a/MODELO_2.docx
+++ b/MODELO_2.docx
@@ -4,6 +4,7 @@
   <w:body>
     <w:p>
       <w:pPr>
+        <w:jc w:val="center"/>
         <w:rPr>
           <w:rFonts w:ascii="Arial" w:hAnsi="Arial" w:cs="Arial"/>
           <w:bCs/>
@@ -14,6 +15,7 @@
     </w:p>
     <w:p>
       <w:pPr>
+        <w:jc w:val="center"/>
         <w:rPr>
           <w:rFonts w:ascii="Arial" w:hAnsi="Arial" w:cs="Arial"/>
           <w:bCs/>
@@ -24,6 +26,7 @@
     </w:p>
     <w:p>
       <w:pPr>
+        <w:jc w:val="center"/>
         <w:rPr>
           <w:rFonts w:ascii="Arial" w:hAnsi="Arial" w:cs="Arial"/>
           <w:sz w:val="22"/>
@@ -1454,30 +1457,44 @@
     </w:p>
     <w:p>
       <w:pPr>
-        <w:rPr>
-          <w:rFonts w:ascii="Arial" w:hAnsi="Arial" w:cs="Arial"/>
-          <w:sz w:val="22"/>
-          <w:szCs w:val="22"/>
-        </w:rPr>
-      </w:pPr>
-      <w:r>
-        <w:rPr>
+        <w:jc w:val="center"/>
+        <w:rPr>
+          <w:rFonts w:ascii="Arial" w:hAnsi="Arial" w:cs="Arial"/>
+          <w:sz w:val="22"/>
+          <w:szCs w:val="22"/>
+        </w:rPr>
+      </w:pPr>
+      <w:r>
+        <w:rPr>
+          <w:rFonts w:ascii="Arial" w:hAnsi="Arial" w:cs="Arial"/>
+          <w:sz w:val="22"/>
+          <w:szCs w:val="22"/>
+          <w:highlight w:val="yellow"/>
+        </w:rPr>
+        <w:t>[imagen]</w:t>
+      </w:r>
+    </w:p>
+    <w:p>
+      <w:pPr>
+        <w:jc w:val="center"/>
+        <w:rPr>
+          <w:rFonts w:ascii="Arial" w:hAnsi="Arial" w:cs="Arial"/>
+          <w:sz w:val="22"/>
+          <w:szCs w:val="22"/>
+        </w:rPr>
+      </w:pPr>
+      <w:r>
+        <w:rPr>
+          <w:rFonts w:ascii="Arial" w:hAnsi="Arial" w:cs="Arial"/>
           <w:noProof/>
-          <w:lang w:val="es-PE" w:eastAsia="es-PE"/>
+          <w:sz w:val="22"/>
+          <w:szCs w:val="22"/>
         </w:rPr>
         <w:drawing>
-          <wp:anchor distT="0" distB="0" distL="114300" distR="114300" simplePos="0" relativeHeight="251658240" behindDoc="1" locked="0" layoutInCell="1" allowOverlap="1" wp14:anchorId="7EFBDDD1" wp14:editId="1F798B9F">
-            <wp:simplePos x="0" y="0"/>
-            <wp:positionH relativeFrom="page">
-              <wp:align>center</wp:align>
-            </wp:positionH>
-            <wp:positionV relativeFrom="paragraph">
-              <wp:posOffset>59458</wp:posOffset>
-            </wp:positionV>
-            <wp:extent cx="5464175" cy="2304415"/>
-            <wp:effectExtent l="0" t="0" r="3175" b="635"/>
-            <wp:wrapNone/>
-            <wp:docPr id="6" name="Imagen 6"/>
+          <wp:inline distT="0" distB="0" distL="0" distR="0" wp14:anchorId="18FF2B47" wp14:editId="7E474261">
+            <wp:extent cx="5462270" cy="2304415"/>
+            <wp:effectExtent l="0" t="0" r="5080" b="635"/>
+            <wp:docPr id="1448501913" name="Imagen 1"/>
             <wp:cNvGraphicFramePr>
               <a:graphicFrameLocks xmlns:a="http://schemas.openxmlformats.org/drawingml/2006/main" noChangeAspect="1"/>
             </wp:cNvGraphicFramePr>
@@ -1485,7 +1502,7 @@
               <a:graphicData uri="http://schemas.openxmlformats.org/drawingml/2006/picture">
                 <pic:pic xmlns:pic="http://schemas.openxmlformats.org/drawingml/2006/picture">
                   <pic:nvPicPr>
-                    <pic:cNvPr id="0" name="Picture 4"/>
+                    <pic:cNvPr id="0" name="Picture 2"/>
                     <pic:cNvPicPr>
                       <a:picLocks noChangeAspect="1" noChangeArrowheads="1"/>
                     </pic:cNvPicPr>
@@ -1506,20 +1523,17 @@
                   <pic:spPr bwMode="auto">
                     <a:xfrm>
                       <a:off x="0" y="0"/>
-                      <a:ext cx="5464175" cy="2304415"/>
+                      <a:ext cx="5462270" cy="2304415"/>
                     </a:xfrm>
                     <a:prstGeom prst="rect">
                       <a:avLst/>
                     </a:prstGeom>
                     <a:noFill/>
-                    <a:ln>
-                      <a:noFill/>
-                    </a:ln>
                   </pic:spPr>
                 </pic:pic>
               </a:graphicData>
             </a:graphic>
-          </wp:anchor>
+          </wp:inline>
         </w:drawing>
       </w:r>
     </w:p>
